--- a/zht/docx/40.content.docx
+++ b/zht/docx/40.content.docx
@@ -4,39 +4,88 @@
   <w:body>
     <w:p/>
     <w:p>
-      <w:r/>
+      <w:pPr/>
+      <w:r>
+        <w:rPr>
+          <w:lang w:val="zh_TW" w:bidi="zh_TW"/>
+        </w:rPr>
+      </w:r>
     </w:p>
     <w:p>
       <w:pPr>
         <w:pStyle w:val="Heading2"/>
       </w:pPr>
       <w:r>
-        <w:t>License Information</w:t>
-      </w:r>
-      <w:r/>
+        <w:rPr>
+          <w:lang w:val="zh_TW" w:bidi="zh_TW"/>
+        </w:rPr>
+        <w:t>Resource: 研讀註釋 - 書卷簡介 (Biblica)</w:t>
+      </w:r>
+      <w:r>
+        <w:rPr>
+          <w:lang w:val="zh_TW" w:bidi="zh_TW"/>
+        </w:rPr>
+      </w:r>
     </w:p>
     <w:p>
-      <w:r/>
+      <w:pPr>
+        <w:pStyle w:val="Heading2"/>
+      </w:pPr>
+      <w:r>
+        <w:rPr>
+          <w:lang w:val="zh_TW" w:bidi="zh_TW"/>
+        </w:rPr>
+        <w:t>License Information</w:t>
+      </w:r>
+      <w:r>
+        <w:rPr>
+          <w:lang w:val="zh_TW" w:bidi="zh_TW"/>
+        </w:rPr>
+      </w:r>
+    </w:p>
+    <w:p>
+      <w:pPr/>
+      <w:r>
+        <w:rPr>
+          <w:lang w:val="zh_TW" w:bidi="zh_TW"/>
+        </w:rPr>
+      </w:r>
       <w:r>
         <w:rPr>
           <w:b/>
-        </w:rPr>
-        <w:t>Study Notes - Book Intros (Biblica)</w:t>
-      </w:r>
-      <w:r>
+          <w:lang w:val="zh_TW" w:bidi="zh_TW"/>
+        </w:rPr>
+        <w:t>研讀註釋 - 書卷簡介 (Biblica)</w:t>
+      </w:r>
+      <w:r>
+        <w:rPr>
+          <w:lang w:val="zh_TW" w:bidi="zh_TW"/>
+        </w:rPr>
         <w:t xml:space="preserve"> (Chinese (Traditional)) is based on</w:t>
       </w:r>
       <w:r>
+        <w:rPr>
+          <w:lang w:val="zh_TW" w:bidi="zh_TW"/>
+        </w:rPr>
         <w:t xml:space="preserve">: </w:t>
       </w:r>
       <w:r>
+        <w:rPr>
+          <w:lang w:val="zh_TW" w:bidi="zh_TW"/>
+        </w:rPr>
         <w:t>Biblica Study Notes</w:t>
       </w:r>
       <w:r>
+        <w:rPr>
+          <w:lang w:val="zh_TW" w:bidi="zh_TW"/>
+        </w:rPr>
         <w:t xml:space="preserve">, </w:t>
       </w:r>
       <w:hyperlink r:id="rId13">
         <w:r>
+          <w:rPr>
+            <w:lang w:val="zh_TW" w:bidi="zh_TW"/>
+          </w:rPr>
           <w:rPr>
             <w:color w:val="0000EE"/>
             <w:u w:val="single"/>
@@ -45,10 +94,16 @@
         </w:r>
       </w:hyperlink>
       <w:r>
+        <w:rPr>
+          <w:lang w:val="zh_TW" w:bidi="zh_TW"/>
+        </w:rPr>
         <w:t xml:space="preserve">, 2023, which is licensed under a </w:t>
       </w:r>
       <w:hyperlink r:id="rId14">
         <w:r>
+          <w:rPr>
+            <w:lang w:val="zh_TW" w:bidi="zh_TW"/>
+          </w:rPr>
           <w:rPr>
             <w:color w:val="0000EE"/>
             <w:u w:val="single"/>
@@ -57,24 +112,50 @@
         </w:r>
       </w:hyperlink>
       <w:r>
+        <w:rPr>
+          <w:lang w:val="zh_TW" w:bidi="zh_TW"/>
+        </w:rPr>
         <w:t>.</w:t>
       </w:r>
-      <w:r/>
+      <w:r>
+        <w:rPr>
+          <w:lang w:val="zh_TW" w:bidi="zh_TW"/>
+        </w:rPr>
+      </w:r>
     </w:p>
     <w:p>
-      <w:r/>
-      <w:r>
+      <w:pPr/>
+      <w:r>
+        <w:rPr>
+          <w:lang w:val="zh_TW" w:bidi="zh_TW"/>
+        </w:rPr>
+      </w:r>
+      <w:r>
+        <w:rPr>
+          <w:lang w:val="zh_TW" w:bidi="zh_TW"/>
+        </w:rPr>
         <w:t>This PDF version is provided under the same license.</w:t>
       </w:r>
-      <w:r/>
-      <w:r/>
+      <w:r>
+        <w:rPr>
+          <w:lang w:val="zh_TW" w:bidi="zh_TW"/>
+        </w:rPr>
+      </w:r>
+      <w:r>
+        <w:rPr>
+          <w:lang w:val="zh_TW" w:bidi="zh_TW"/>
+        </w:rPr>
+      </w:r>
     </w:p>
     <w:p>
       <w:pPr>
         <w:pStyle w:val="Heading1"/>
       </w:pPr>
       <w:r>
-        <w:t>Study Notes - Book Intros (Biblica)</w:t>
+        <w:rPr>
+          <w:lang w:val="zh_TW" w:bidi="zh_TW"/>
+        </w:rPr>
+        <w:t>研讀註釋 - 書卷簡介 (Biblica)</w:t>
       </w:r>
     </w:p>
     <w:p>
@@ -96,22 +177,123 @@
       </w:pPr>
     </w:p>
     <w:p>
-      <w:r/>
+      <w:pPr/>
+      <w:r>
+        <w:rPr>
+          <w:lang w:val="zh_TW" w:bidi="zh_TW"/>
+        </w:rPr>
+      </w:r>
     </w:p>
     <w:p>
       <w:pPr>
         <w:pStyle w:val="Heading2"/>
       </w:pPr>
       <w:r>
-        <w:t>馬太福音</w:t>
-      </w:r>
-      <w:r/>
+        <w:rPr>
+          <w:lang w:val="zh_TW" w:bidi="zh_TW"/>
+        </w:rPr>
+        <w:t>MAT</w:t>
+      </w:r>
+      <w:r>
+        <w:rPr>
+          <w:lang w:val="zh_TW" w:bidi="zh_TW"/>
+        </w:rPr>
+      </w:r>
     </w:p>
     <w:p>
-      <w:r/>
+      <w:pPr/>
+      <w:r>
+        <w:rPr>
+          <w:lang w:val="zh_TW" w:bidi="zh_TW"/>
+        </w:rPr>
+      </w:r>
+      <w:r>
+        <w:rPr>
+          <w:i/>
+          <w:lang w:val="zh_TW" w:bidi="zh_TW"/>
+        </w:rPr>
+        <w:t>馬太福音</w:t>
+      </w:r>
+      <w:r>
+        <w:rPr>
+          <w:lang w:val="zh_TW" w:bidi="zh_TW"/>
+        </w:rPr>
+      </w:r>
+    </w:p>
+    <w:p>
+      <w:pPr/>
+      <w:r>
+        <w:rPr>
+          <w:lang w:val="zh_TW" w:bidi="zh_TW"/>
+        </w:rPr>
+      </w:r>
+      <w:r>
+        <w:rPr>
+          <w:lang w:val="zh_TW" w:bidi="zh_TW"/>
+        </w:rPr>
+        <w:t xml:space="preserve"> </w:t>
+      </w:r>
+      <w:r>
+        <w:rPr>
+          <w:lang w:val="zh_TW" w:bidi="zh_TW"/>
+        </w:rPr>
+      </w:r>
+      <w:r>
+        <w:rPr>
+          <w:lang w:val="zh_TW" w:bidi="zh_TW"/>
+        </w:rPr>
+      </w:r>
+    </w:p>
+    <w:p>
+      <w:pPr>
+        <w:sectPr>
+          <w:footnotePr>
+            <w:numRestart w:val="eachSect"/>
+          </w:footnotePr>
+          <w:type w:val="continuous"/>
+          <w:pgSz w:w="12240" w:h="15840" w:code="1"/>
+          <w:pgMar w:top="1440" w:right="1440" w:bottom="1440" w:left="1440" w:header="504" w:footer="504" w:gutter="0"/>
+          <w:cols w:space="708"/>
+          <w:titlePg/>
+          <w:docGrid w:linePitch="360"/>
+        </w:sectPr>
+      </w:pPr>
+    </w:p>
+    <w:p>
+      <w:pPr/>
+      <w:r>
+        <w:rPr>
+          <w:lang w:val="zh_TW" w:bidi="zh_TW"/>
+        </w:rPr>
+      </w:r>
+    </w:p>
+    <w:p>
+      <w:pPr>
+        <w:pStyle w:val="Heading2"/>
+      </w:pPr>
+      <w:r>
+        <w:rPr>
+          <w:lang w:val="zh_TW" w:bidi="zh_TW"/>
+        </w:rPr>
+        <w:t>馬太福音</w:t>
+      </w:r>
+      <w:r>
+        <w:rPr>
+          <w:lang w:val="zh_TW" w:bidi="zh_TW"/>
+        </w:rPr>
+      </w:r>
+    </w:p>
+    <w:p>
+      <w:pPr/>
+      <w:r>
+        <w:rPr>
+          <w:lang w:val="zh_TW" w:bidi="zh_TW"/>
+        </w:rPr>
+      </w:r>
       <w:r>
         <w:rPr>
           <w:b/>
+          <w:lang w:val="zh_TW" w:bidi="zh_TW"/>
         </w:rPr>
         <w:t>馬太福音是一卷什麼樣的書？</w:t>
       </w:r>
@@ -122,8 +304,15 @@
         <w:spacing w:line="240" w:lineRule="auto"/>
         <w:ind w:left="720"/>
       </w:pPr>
-      <w:r/>
-      <w:r>
+      <w:r>
+        <w:rPr>
+          <w:lang w:val="zh_TW" w:bidi="zh_TW"/>
+        </w:rPr>
+      </w:r>
+      <w:r>
+        <w:rPr>
+          <w:lang w:val="zh_TW" w:bidi="zh_TW"/>
+        </w:rPr>
         <w:t>馬太福音是關於耶穌的一系列故事，包含耶穌的話語和教導。這些故事和教導，由與耶穌一起生活和工作的跟隨者傳下來。</w:t>
       </w:r>
     </w:p>
@@ -133,16 +322,29 @@
         <w:spacing w:line="240" w:lineRule="auto"/>
         <w:ind w:left="720"/>
       </w:pPr>
-      <w:r/>
-      <w:r>
+      <w:r>
+        <w:rPr>
+          <w:lang w:val="zh_TW" w:bidi="zh_TW"/>
+        </w:rPr>
+      </w:r>
+      <w:r>
+        <w:rPr>
+          <w:lang w:val="zh_TW" w:bidi="zh_TW"/>
+        </w:rPr>
         <w:t>馬太將這些故事和教導記錄下來，一般認為他是在公元60年至65年間寫下的。</w:t>
       </w:r>
     </w:p>
     <w:p>
-      <w:r/>
+      <w:pPr/>
+      <w:r>
+        <w:rPr>
+          <w:lang w:val="zh_TW" w:bidi="zh_TW"/>
+        </w:rPr>
+      </w:r>
       <w:r>
         <w:rPr>
           <w:b/>
+          <w:lang w:val="zh_TW" w:bidi="zh_TW"/>
         </w:rPr>
         <w:t>馬太福音為誰而寫？</w:t>
       </w:r>
@@ -153,8 +355,15 @@
         <w:spacing w:line="240" w:lineRule="auto"/>
         <w:ind w:left="720"/>
       </w:pPr>
-      <w:r/>
-      <w:r>
+      <w:r>
+        <w:rPr>
+          <w:lang w:val="zh_TW" w:bidi="zh_TW"/>
+        </w:rPr>
+      </w:r>
+      <w:r>
+        <w:rPr>
+          <w:lang w:val="zh_TW" w:bidi="zh_TW"/>
+        </w:rPr>
         <w:t>寫給耶穌時代以色列的猶太人。</w:t>
       </w:r>
     </w:p>
@@ -164,16 +373,29 @@
         <w:spacing w:line="240" w:lineRule="auto"/>
         <w:ind w:left="720"/>
       </w:pPr>
-      <w:r/>
-      <w:r>
+      <w:r>
+        <w:rPr>
+          <w:lang w:val="zh_TW" w:bidi="zh_TW"/>
+        </w:rPr>
+      </w:r>
+      <w:r>
+        <w:rPr>
+          <w:lang w:val="zh_TW" w:bidi="zh_TW"/>
+        </w:rPr>
         <w:t>耶穌的跟隨者認為馬太福音傳達了關於耶穌的真理，因此適用於所有人。</w:t>
       </w:r>
     </w:p>
     <w:p>
-      <w:r/>
+      <w:pPr/>
+      <w:r>
+        <w:rPr>
+          <w:lang w:val="zh_TW" w:bidi="zh_TW"/>
+        </w:rPr>
+      </w:r>
       <w:r>
         <w:rPr>
           <w:b/>
+          <w:lang w:val="zh_TW" w:bidi="zh_TW"/>
         </w:rPr>
         <w:t>馬太福音為何而寫？</w:t>
       </w:r>
@@ -184,8 +406,15 @@
         <w:spacing w:line="240" w:lineRule="auto"/>
         <w:ind w:left="720"/>
       </w:pPr>
-      <w:r/>
-      <w:r>
+      <w:r>
+        <w:rPr>
+          <w:lang w:val="zh_TW" w:bidi="zh_TW"/>
+        </w:rPr>
+      </w:r>
+      <w:r>
+        <w:rPr>
+          <w:lang w:val="zh_TW" w:bidi="zh_TW"/>
+        </w:rPr>
         <w:t>為了向猶太人證明耶穌是神所應許的王和彌賽亞。</w:t>
       </w:r>
     </w:p>
@@ -195,16 +424,29 @@
         <w:spacing w:line="240" w:lineRule="auto"/>
         <w:ind w:left="720"/>
       </w:pPr>
-      <w:r/>
-      <w:r>
+      <w:r>
+        <w:rPr>
+          <w:lang w:val="zh_TW" w:bidi="zh_TW"/>
+        </w:rPr>
+      </w:r>
+      <w:r>
+        <w:rPr>
+          <w:lang w:val="zh_TW" w:bidi="zh_TW"/>
+        </w:rPr>
         <w:t>為了勸勉猶太人相信耶穌並忠心跟隨祂。</w:t>
       </w:r>
     </w:p>
     <w:p>
-      <w:r/>
+      <w:pPr/>
+      <w:r>
+        <w:rPr>
+          <w:lang w:val="zh_TW" w:bidi="zh_TW"/>
+        </w:rPr>
+      </w:r>
       <w:r>
         <w:rPr>
           <w:b/>
+          <w:lang w:val="zh_TW" w:bidi="zh_TW"/>
         </w:rPr>
         <w:t>主要思想</w:t>
       </w:r>
@@ -215,8 +457,15 @@
         <w:spacing w:line="240" w:lineRule="auto"/>
         <w:ind w:left="720"/>
       </w:pPr>
-      <w:r/>
-      <w:r>
+      <w:r>
+        <w:rPr>
+          <w:lang w:val="zh_TW" w:bidi="zh_TW"/>
+        </w:rPr>
+      </w:r>
+      <w:r>
+        <w:rPr>
+          <w:lang w:val="zh_TW" w:bidi="zh_TW"/>
+        </w:rPr>
         <w:t>耶穌的生平和事工應驗了舊約關於彌賽亞的預言。</w:t>
       </w:r>
     </w:p>
@@ -226,8 +475,15 @@
         <w:spacing w:line="240" w:lineRule="auto"/>
         <w:ind w:left="720"/>
       </w:pPr>
-      <w:r/>
-      <w:r>
+      <w:r>
+        <w:rPr>
+          <w:lang w:val="zh_TW" w:bidi="zh_TW"/>
+        </w:rPr>
+      </w:r>
+      <w:r>
+        <w:rPr>
+          <w:lang w:val="zh_TW" w:bidi="zh_TW"/>
+        </w:rPr>
         <w:t>耶穌有教師的權柄。馬太記錄了五篇耶穌的重要教導。</w:t>
       </w:r>
     </w:p>
@@ -237,8 +493,15 @@
         <w:spacing w:line="240" w:lineRule="auto"/>
         <w:ind w:left="720"/>
       </w:pPr>
-      <w:r/>
-      <w:r>
+      <w:r>
+        <w:rPr>
+          <w:lang w:val="zh_TW" w:bidi="zh_TW"/>
+        </w:rPr>
+      </w:r>
+      <w:r>
+        <w:rPr>
+          <w:lang w:val="zh_TW" w:bidi="zh_TW"/>
+        </w:rPr>
         <w:t>耶穌是全世界的王。</w:t>
       </w:r>
     </w:p>
@@ -248,138 +511,237 @@
         <w:spacing w:line="240" w:lineRule="auto"/>
         <w:ind w:left="720"/>
       </w:pPr>
-      <w:r/>
-      <w:r>
+      <w:r>
+        <w:rPr>
+          <w:lang w:val="zh_TW" w:bidi="zh_TW"/>
+        </w:rPr>
+      </w:r>
+      <w:r>
+        <w:rPr>
+          <w:lang w:val="zh_TW" w:bidi="zh_TW"/>
+        </w:rPr>
         <w:t>耶穌將神的國度帶到地上。</w:t>
       </w:r>
     </w:p>
     <w:p>
-      <w:r/>
+      <w:pPr/>
+      <w:r>
+        <w:rPr>
+          <w:lang w:val="zh_TW" w:bidi="zh_TW"/>
+        </w:rPr>
+      </w:r>
       <w:r>
         <w:rPr>
           <w:b/>
+          <w:lang w:val="zh_TW" w:bidi="zh_TW"/>
         </w:rPr>
         <w:t>大綱</w:t>
       </w:r>
     </w:p>
     <w:p>
-      <w:r/>
+      <w:pPr/>
+      <w:r>
+        <w:rPr>
+          <w:lang w:val="zh_TW" w:bidi="zh_TW"/>
+        </w:rPr>
+      </w:r>
       <w:r>
         <w:rPr>
           <w:b/>
+          <w:lang w:val="zh_TW" w:bidi="zh_TW"/>
         </w:rPr>
         <w:t>耶穌的家譜和降生（1－2章）。</w:t>
       </w:r>
     </w:p>
     <w:p>
-      <w:r/>
+      <w:pPr/>
+      <w:r>
+        <w:rPr>
+          <w:lang w:val="zh_TW" w:bidi="zh_TW"/>
+        </w:rPr>
+      </w:r>
       <w:r>
         <w:rPr>
           <w:b/>
+          <w:lang w:val="zh_TW" w:bidi="zh_TW"/>
         </w:rPr>
         <w:t>耶穌受洗和受試探（3－4章）。</w:t>
       </w:r>
     </w:p>
     <w:p>
-      <w:r/>
+      <w:pPr/>
+      <w:r>
+        <w:rPr>
+          <w:lang w:val="zh_TW" w:bidi="zh_TW"/>
+        </w:rPr>
+      </w:r>
       <w:r>
         <w:rPr>
           <w:b/>
+          <w:lang w:val="zh_TW" w:bidi="zh_TW"/>
         </w:rPr>
         <w:t>耶穌的第一次長篇教導：登山寶訓（5－7章）。</w:t>
       </w:r>
     </w:p>
     <w:p>
-      <w:r/>
+      <w:pPr/>
+      <w:r>
+        <w:rPr>
+          <w:lang w:val="zh_TW" w:bidi="zh_TW"/>
+        </w:rPr>
+      </w:r>
       <w:r>
         <w:rPr>
           <w:b/>
+          <w:lang w:val="zh_TW" w:bidi="zh_TW"/>
         </w:rPr>
         <w:t>耶穌顯示祂的權柄（8–9章）。</w:t>
       </w:r>
     </w:p>
     <w:p>
-      <w:r/>
+      <w:pPr/>
+      <w:r>
+        <w:rPr>
+          <w:lang w:val="zh_TW" w:bidi="zh_TW"/>
+        </w:rPr>
+      </w:r>
       <w:r>
         <w:rPr>
           <w:b/>
+          <w:lang w:val="zh_TW" w:bidi="zh_TW"/>
         </w:rPr>
         <w:t>耶穌的第二次長篇教導：給十二門徒的教導（10章）。</w:t>
       </w:r>
     </w:p>
     <w:p>
-      <w:r/>
+      <w:pPr/>
+      <w:r>
+        <w:rPr>
+          <w:lang w:val="zh_TW" w:bidi="zh_TW"/>
+        </w:rPr>
+      </w:r>
       <w:r>
         <w:rPr>
           <w:b/>
+          <w:lang w:val="zh_TW" w:bidi="zh_TW"/>
         </w:rPr>
         <w:t>有些人相信耶穌，有些人反對祂（11－12章）。</w:t>
       </w:r>
     </w:p>
     <w:p>
-      <w:r/>
+      <w:pPr/>
+      <w:r>
+        <w:rPr>
+          <w:lang w:val="zh_TW" w:bidi="zh_TW"/>
+        </w:rPr>
+      </w:r>
       <w:r>
         <w:rPr>
           <w:b/>
+          <w:lang w:val="zh_TW" w:bidi="zh_TW"/>
         </w:rPr>
         <w:t>耶穌的第三次長篇教導：天國的比喻（13章）。</w:t>
       </w:r>
     </w:p>
     <w:p>
-      <w:r/>
+      <w:pPr/>
+      <w:r>
+        <w:rPr>
+          <w:lang w:val="zh_TW" w:bidi="zh_TW"/>
+        </w:rPr>
+      </w:r>
       <w:r>
         <w:rPr>
           <w:b/>
+          <w:lang w:val="zh_TW" w:bidi="zh_TW"/>
         </w:rPr>
         <w:t>耶穌行神蹟並遭到反對（14－17章）。</w:t>
       </w:r>
     </w:p>
     <w:p>
-      <w:r/>
+      <w:pPr/>
+      <w:r>
+        <w:rPr>
+          <w:lang w:val="zh_TW" w:bidi="zh_TW"/>
+        </w:rPr>
+      </w:r>
       <w:r>
         <w:rPr>
           <w:b/>
+          <w:lang w:val="zh_TW" w:bidi="zh_TW"/>
         </w:rPr>
         <w:t>耶穌的第四篇長篇教導：關於天國和謙卑的教導（18章）。</w:t>
       </w:r>
     </w:p>
     <w:p>
-      <w:r/>
+      <w:pPr/>
+      <w:r>
+        <w:rPr>
+          <w:lang w:val="zh_TW" w:bidi="zh_TW"/>
+        </w:rPr>
+      </w:r>
       <w:r>
         <w:rPr>
           <w:b/>
+          <w:lang w:val="zh_TW" w:bidi="zh_TW"/>
         </w:rPr>
         <w:t>耶穌前往耶路撒冷並警告耶路撒冷（19－23章）。</w:t>
       </w:r>
     </w:p>
     <w:p>
-      <w:r/>
+      <w:pPr/>
+      <w:r>
+        <w:rPr>
+          <w:lang w:val="zh_TW" w:bidi="zh_TW"/>
+        </w:rPr>
+      </w:r>
       <w:r>
         <w:rPr>
           <w:b/>
+          <w:lang w:val="zh_TW" w:bidi="zh_TW"/>
         </w:rPr>
         <w:t>耶穌的第五篇長篇教導：橄欖山講論（24－25章）。</w:t>
       </w:r>
     </w:p>
     <w:p>
-      <w:r/>
+      <w:pPr/>
+      <w:r>
+        <w:rPr>
+          <w:lang w:val="zh_TW" w:bidi="zh_TW"/>
+        </w:rPr>
+      </w:r>
       <w:r>
         <w:rPr>
           <w:b/>
+          <w:lang w:val="zh_TW" w:bidi="zh_TW"/>
         </w:rPr>
         <w:t>耶穌的最後日子、死亡和復活（26:1－28:15）。</w:t>
       </w:r>
     </w:p>
     <w:p>
-      <w:r/>
+      <w:pPr/>
+      <w:r>
+        <w:rPr>
+          <w:lang w:val="zh_TW" w:bidi="zh_TW"/>
+        </w:rPr>
+      </w:r>
       <w:r>
         <w:rPr>
           <w:b/>
+          <w:lang w:val="zh_TW" w:bidi="zh_TW"/>
         </w:rPr>
         <w:t>耶穌給門徒的最後指示（28:16–20）。</w:t>
       </w:r>
-      <w:r/>
-      <w:r/>
+      <w:r>
+        <w:rPr>
+          <w:lang w:val="zh_TW" w:bidi="zh_TW"/>
+        </w:rPr>
+      </w:r>
+      <w:r>
+        <w:rPr>
+          <w:lang w:val="zh_TW" w:bidi="zh_TW"/>
+        </w:rPr>
+      </w:r>
     </w:p>
     <w:sectPr>
       <w:footnotePr>
@@ -2281,7 +2643,7 @@
     <w:rPrDefault>
       <w:rPr>
         <w:rFonts w:ascii="Times New Roman" w:eastAsia="Times New Roman" w:hAnsi="Times New Roman" w:cs="Times New Roman"/>
-        <w:lang w:val="en-US" w:eastAsia="en-US" w:bidi="ar-SA"/>
+        <w:lang w:val="zh_TW" w:eastAsia="en-US" w:bidi="ar-SA"/>
       </w:rPr>
     </w:rPrDefault>
     <w:pPrDefault/>
